--- a/jamk_kypsyysnayte_simola.docx
+++ b/jamk_kypsyysnayte_simola.docx
@@ -35,359 +35,607 @@
         <w:ind w:left="1304"/>
         <w:rPr>
           <w:rFonts w:ascii="Calibri" w:hAnsi="Calibri"/>
-          <w:szCs w:val="24"/>
         </w:rPr>
       </w:pPr>
       <w:r>
         <w:rPr>
           <w:rFonts w:ascii="Calibri" w:hAnsi="Calibri"/>
-          <w:szCs w:val="24"/>
-        </w:rPr>
-        <w:t xml:space="preserve">Pilvipalveluiden alati lisääntyvä käyttö yhdistettynä </w:t>
-      </w:r>
-      <w:r>
-        <w:rPr>
-          <w:rFonts w:ascii="Calibri" w:hAnsi="Calibri"/>
-          <w:szCs w:val="24"/>
-        </w:rPr>
-        <w:t>monipuolistuviin tuotantomalleihin,</w:t>
-      </w:r>
-      <w:r>
-        <w:rPr>
-          <w:rFonts w:ascii="Calibri" w:hAnsi="Calibri"/>
-          <w:szCs w:val="24"/>
-        </w:rPr>
-        <w:t xml:space="preserve"> joilla palveluita kyetään asiakkaille </w:t>
-      </w:r>
-      <w:r>
-        <w:rPr>
-          <w:rFonts w:ascii="Calibri" w:hAnsi="Calibri"/>
-          <w:szCs w:val="24"/>
-        </w:rPr>
-        <w:t>tarjoamaan,</w:t>
-      </w:r>
-      <w:r>
-        <w:rPr>
-          <w:rFonts w:ascii="Calibri" w:hAnsi="Calibri"/>
-          <w:szCs w:val="24"/>
-        </w:rPr>
-        <w:t xml:space="preserve"> on lu</w:t>
-      </w:r>
-      <w:r>
-        <w:rPr>
-          <w:rFonts w:ascii="Calibri" w:hAnsi="Calibri"/>
-          <w:szCs w:val="24"/>
-        </w:rPr>
-        <w:t xml:space="preserve">onut tilausta tietoturvallisuuden ja saatavuuden arvioinnille pilvipalveluiden yhteydessä. Teknisiin hyökkäysmenetelmiin perustuvien salasanavuotojen ja esimerkiksi inhimillisten virheiden johdosta saavuttamattomiin joutuneiden palveluiden käsittely julkisuudessa vahvistaa tämän tarpeen ja viimeistään edellä mainitun kaltaiset uutiset iltapäivälehdistössä luovat useammallekin yritykselle painetta arvioida omaa toimintaansa pilvipalveluiden yhteydessä. Jyväskylän Ammattikorkeakoulun opiskelijat </w:t>
-      </w:r>
-      <w:r>
-        <w:rPr>
-          <w:rFonts w:ascii="Calibri" w:hAnsi="Calibri"/>
-          <w:szCs w:val="24"/>
-        </w:rPr>
-        <w:t xml:space="preserve">tietoturva-asiantuntija </w:t>
-      </w:r>
-      <w:r>
-        <w:rPr>
-          <w:rFonts w:ascii="Calibri" w:hAnsi="Calibri"/>
-          <w:szCs w:val="24"/>
-        </w:rPr>
-        <w:t xml:space="preserve">Pinja Koskinen </w:t>
-      </w:r>
-      <w:r>
-        <w:rPr>
-          <w:rFonts w:ascii="Calibri" w:hAnsi="Calibri"/>
-          <w:szCs w:val="24"/>
-        </w:rPr>
-        <w:t xml:space="preserve">sekä tietoliikenneasiantuntija </w:t>
-      </w:r>
-      <w:r>
-        <w:rPr>
-          <w:rFonts w:ascii="Calibri" w:hAnsi="Calibri"/>
-          <w:szCs w:val="24"/>
-        </w:rPr>
-        <w:t>Vesa Simola laativat opinnäytetyönään itsearviointilomakkeen edellä mainittuun tarpeeseen.</w:t>
+        </w:rPr>
+        <w:t xml:space="preserve">Pilvipalveluiden alati </w:t>
+      </w:r>
+      <w:proofErr w:type="spellStart"/>
+      <w:r>
+        <w:rPr>
+          <w:rFonts w:ascii="Calibri" w:hAnsi="Calibri"/>
+        </w:rPr>
+        <w:t>lisääntyva</w:t>
+      </w:r>
+      <w:proofErr w:type="spellEnd"/>
+      <w:r>
+        <w:rPr>
+          <w:rFonts w:ascii="Calibri" w:hAnsi="Calibri"/>
+        </w:rPr>
+        <w:t xml:space="preserve">̈ </w:t>
+      </w:r>
+      <w:proofErr w:type="spellStart"/>
+      <w:r>
+        <w:rPr>
+          <w:rFonts w:ascii="Calibri" w:hAnsi="Calibri"/>
+        </w:rPr>
+        <w:t>käytto</w:t>
+      </w:r>
+      <w:proofErr w:type="spellEnd"/>
+      <w:r>
+        <w:rPr>
+          <w:rFonts w:ascii="Calibri" w:hAnsi="Calibri"/>
+        </w:rPr>
+        <w:t xml:space="preserve">̈, </w:t>
+      </w:r>
+      <w:proofErr w:type="spellStart"/>
+      <w:r>
+        <w:rPr>
+          <w:rFonts w:ascii="Calibri" w:hAnsi="Calibri"/>
+        </w:rPr>
+        <w:t>yhdistettyna</w:t>
+      </w:r>
+      <w:proofErr w:type="spellEnd"/>
+      <w:r>
+        <w:rPr>
+          <w:rFonts w:ascii="Calibri" w:hAnsi="Calibri"/>
+        </w:rPr>
+        <w:t xml:space="preserve">̈ monipuolistuviin tuotantomalleihin, joilla palveluita </w:t>
+      </w:r>
+      <w:proofErr w:type="spellStart"/>
+      <w:r>
+        <w:rPr>
+          <w:rFonts w:ascii="Calibri" w:hAnsi="Calibri"/>
+        </w:rPr>
+        <w:t>kyetään</w:t>
+      </w:r>
+      <w:proofErr w:type="spellEnd"/>
+      <w:r>
+        <w:rPr>
+          <w:rFonts w:ascii="Calibri" w:hAnsi="Calibri"/>
+        </w:rPr>
+        <w:t xml:space="preserve"> asiakkaille tarjoamaan, on luonut tilausta tuotteelle tietoturvallisuuden, eheyden ja saatavuuden arvioinnin avuksi näiden palveluiden osalta</w:t>
+      </w:r>
+      <w:r>
+        <w:rPr>
+          <w:rFonts w:ascii="Calibri" w:hAnsi="Calibri"/>
+        </w:rPr>
+        <w:t xml:space="preserve">. </w:t>
+      </w:r>
+      <w:r>
+        <w:rPr>
+          <w:rFonts w:ascii="Calibri" w:hAnsi="Calibri"/>
+        </w:rPr>
+        <w:t xml:space="preserve">Teknisiin </w:t>
+      </w:r>
+      <w:proofErr w:type="spellStart"/>
+      <w:r>
+        <w:rPr>
+          <w:rFonts w:ascii="Calibri" w:hAnsi="Calibri"/>
+        </w:rPr>
+        <w:t>hyökkäysmenetelmiin</w:t>
+      </w:r>
+      <w:proofErr w:type="spellEnd"/>
+      <w:r>
+        <w:rPr>
+          <w:rFonts w:ascii="Calibri" w:hAnsi="Calibri"/>
+        </w:rPr>
+        <w:t xml:space="preserve"> perustuvien salasanavu</w:t>
+      </w:r>
+      <w:bookmarkStart w:id="0" w:name="_GoBack"/>
+      <w:bookmarkEnd w:id="0"/>
+      <w:r>
+        <w:rPr>
+          <w:rFonts w:ascii="Calibri" w:hAnsi="Calibri"/>
+        </w:rPr>
+        <w:t xml:space="preserve">otojen ja esimerkiksi inhimillisten virheiden johdosta saavuttamattomiin joutuneiden palveluiden </w:t>
+      </w:r>
+      <w:proofErr w:type="spellStart"/>
+      <w:r>
+        <w:rPr>
+          <w:rFonts w:ascii="Calibri" w:hAnsi="Calibri"/>
+        </w:rPr>
+        <w:t>käsittely</w:t>
+      </w:r>
+      <w:proofErr w:type="spellEnd"/>
+      <w:r>
+        <w:rPr>
+          <w:rFonts w:ascii="Calibri" w:hAnsi="Calibri"/>
+        </w:rPr>
+        <w:t xml:space="preserve"> julkisuudessa vahvistaa </w:t>
+      </w:r>
+      <w:proofErr w:type="spellStart"/>
+      <w:r>
+        <w:rPr>
+          <w:rFonts w:ascii="Calibri" w:hAnsi="Calibri"/>
+        </w:rPr>
+        <w:t>tämän</w:t>
+      </w:r>
+      <w:proofErr w:type="spellEnd"/>
+      <w:r>
+        <w:rPr>
+          <w:rFonts w:ascii="Calibri" w:hAnsi="Calibri"/>
+        </w:rPr>
+        <w:t xml:space="preserve"> tarpeen. </w:t>
+      </w:r>
+      <w:proofErr w:type="spellStart"/>
+      <w:r>
+        <w:rPr>
+          <w:rFonts w:ascii="Calibri" w:hAnsi="Calibri"/>
+        </w:rPr>
+        <w:t>Edella</w:t>
+      </w:r>
+      <w:proofErr w:type="spellEnd"/>
+      <w:r>
+        <w:rPr>
+          <w:rFonts w:ascii="Calibri" w:hAnsi="Calibri"/>
+        </w:rPr>
+        <w:t xml:space="preserve">̈ mainitun kaltaiset uutiset </w:t>
+      </w:r>
+      <w:proofErr w:type="spellStart"/>
+      <w:r>
+        <w:rPr>
+          <w:rFonts w:ascii="Calibri" w:hAnsi="Calibri"/>
+        </w:rPr>
+        <w:t>iltapäivälehdissa</w:t>
+      </w:r>
+      <w:proofErr w:type="spellEnd"/>
+      <w:r>
+        <w:rPr>
+          <w:rFonts w:ascii="Calibri" w:hAnsi="Calibri"/>
+        </w:rPr>
+        <w:t xml:space="preserve">̈ luovat vastuullisesti toimiville yrityksille painetta arvioida omaa toimintaansa pilvipalveluiden käyttäjinä. </w:t>
+      </w:r>
+      <w:proofErr w:type="spellStart"/>
+      <w:r>
+        <w:rPr>
+          <w:rFonts w:ascii="Calibri" w:hAnsi="Calibri"/>
+        </w:rPr>
+        <w:t>Jyväskylän</w:t>
+      </w:r>
+      <w:proofErr w:type="spellEnd"/>
+      <w:r>
+        <w:rPr>
+          <w:rFonts w:ascii="Calibri" w:hAnsi="Calibri"/>
+        </w:rPr>
+        <w:t xml:space="preserve"> Ammattikorkeakoulun opiskelijat Pinja Koskinen ja Vesa Simola laativat </w:t>
+      </w:r>
+      <w:proofErr w:type="spellStart"/>
+      <w:r>
+        <w:rPr>
+          <w:rFonts w:ascii="Calibri" w:hAnsi="Calibri"/>
+        </w:rPr>
+        <w:t>opinnäytetyönään</w:t>
+      </w:r>
+      <w:proofErr w:type="spellEnd"/>
+      <w:r>
+        <w:rPr>
+          <w:rFonts w:ascii="Calibri" w:hAnsi="Calibri"/>
+        </w:rPr>
+        <w:t xml:space="preserve"> itsearviointilomakkeen </w:t>
+      </w:r>
+      <w:proofErr w:type="spellStart"/>
+      <w:r>
+        <w:rPr>
+          <w:rFonts w:ascii="Calibri" w:hAnsi="Calibri"/>
+        </w:rPr>
+        <w:t>edella</w:t>
+      </w:r>
+      <w:proofErr w:type="spellEnd"/>
+      <w:r>
+        <w:rPr>
+          <w:rFonts w:ascii="Calibri" w:hAnsi="Calibri"/>
+        </w:rPr>
+        <w:t>̈ mainittuun tarpeeseen.</w:t>
       </w:r>
     </w:p>
     <w:p>
       <w:pPr>
+        <w:pStyle w:val="NormalWeb"/>
         <w:ind w:left="1304"/>
         <w:rPr>
           <w:rFonts w:ascii="Calibri" w:hAnsi="Calibri"/>
-          <w:szCs w:val="24"/>
+          <w:lang w:val="fi-FI"/>
         </w:rPr>
       </w:pPr>
+      <w:r>
+        <w:rPr>
+          <w:rFonts w:ascii="Calibri" w:hAnsi="Calibri"/>
+          <w:lang w:val="fi-FI"/>
+        </w:rPr>
+        <w:t xml:space="preserve">Itsearviointilomakkeessa nostetaan esiin perusteluineen 17 pilvipalveluiden eri tuotantomalleihin, vastuunjakoon, muutoksenhallintaan </w:t>
+      </w:r>
+      <w:proofErr w:type="spellStart"/>
+      <w:r>
+        <w:rPr>
+          <w:rFonts w:ascii="Calibri" w:hAnsi="Calibri"/>
+          <w:lang w:val="fi-FI"/>
+        </w:rPr>
+        <w:t>seka</w:t>
+      </w:r>
+      <w:proofErr w:type="spellEnd"/>
+      <w:r>
+        <w:rPr>
+          <w:rFonts w:ascii="Calibri" w:hAnsi="Calibri"/>
+          <w:lang w:val="fi-FI"/>
+        </w:rPr>
+        <w:t xml:space="preserve">̈ tekniseen turvallisuuteen ja saatavuuteen </w:t>
+      </w:r>
+      <w:proofErr w:type="spellStart"/>
+      <w:r>
+        <w:rPr>
+          <w:rFonts w:ascii="Calibri" w:hAnsi="Calibri"/>
+          <w:lang w:val="fi-FI"/>
+        </w:rPr>
+        <w:t>liittyväa</w:t>
+      </w:r>
+      <w:proofErr w:type="spellEnd"/>
+      <w:r>
+        <w:rPr>
+          <w:rFonts w:ascii="Calibri" w:hAnsi="Calibri"/>
+          <w:lang w:val="fi-FI"/>
+        </w:rPr>
+        <w:t>̈ seikkaa, joista pilvipalveluita käyttävien organisaatioiden tulisi olla tietoinen.</w:t>
+      </w:r>
     </w:p>
     <w:p>
       <w:pPr>
+        <w:pStyle w:val="NormalWeb"/>
         <w:ind w:left="1304"/>
         <w:rPr>
-          <w:rFonts w:ascii="Calibri" w:hAnsi="Calibri"/>
-          <w:szCs w:val="24"/>
+          <w:lang w:val="fi-FI"/>
         </w:rPr>
       </w:pPr>
       <w:r>
         <w:rPr>
           <w:rFonts w:ascii="Calibri" w:hAnsi="Calibri"/>
-          <w:szCs w:val="24"/>
-        </w:rPr>
-        <w:t xml:space="preserve">Itsearviointilomakkeessa </w:t>
-      </w:r>
-      <w:r>
-        <w:rPr>
-          <w:rFonts w:ascii="Calibri" w:hAnsi="Calibri"/>
-          <w:szCs w:val="24"/>
-        </w:rPr>
-        <w:t>nostetaan esiin perusteluineen</w:t>
-      </w:r>
-      <w:r>
-        <w:rPr>
-          <w:rFonts w:ascii="Calibri" w:hAnsi="Calibri"/>
-          <w:szCs w:val="24"/>
+          <w:lang w:val="fi-FI"/>
+        </w:rPr>
+        <w:t xml:space="preserve">Vaikka lomakkeen painopiste onkin </w:t>
+      </w:r>
+      <w:proofErr w:type="spellStart"/>
+      <w:r>
+        <w:rPr>
+          <w:rFonts w:ascii="Calibri" w:hAnsi="Calibri"/>
+          <w:lang w:val="fi-FI"/>
+        </w:rPr>
+        <w:t>teknisissa</w:t>
+      </w:r>
+      <w:proofErr w:type="spellEnd"/>
+      <w:r>
+        <w:rPr>
+          <w:rFonts w:ascii="Calibri" w:hAnsi="Calibri"/>
+          <w:lang w:val="fi-FI"/>
+        </w:rPr>
+        <w:t xml:space="preserve">̈ vaatimuksissa, ei hallinnollista puolta ole kuitenkaan sivuutettu. </w:t>
+      </w:r>
+      <w:proofErr w:type="spellStart"/>
+      <w:r>
+        <w:rPr>
+          <w:rFonts w:ascii="Calibri" w:hAnsi="Calibri"/>
+          <w:lang w:val="fi-FI"/>
+        </w:rPr>
+        <w:t>Päinvastoin</w:t>
+      </w:r>
+      <w:proofErr w:type="spellEnd"/>
+      <w:r>
+        <w:rPr>
+          <w:rFonts w:ascii="Calibri" w:hAnsi="Calibri"/>
+          <w:lang w:val="fi-FI"/>
+        </w:rPr>
+        <w:t xml:space="preserve">, riskienhallinta </w:t>
+      </w:r>
+      <w:proofErr w:type="spellStart"/>
+      <w:r>
+        <w:rPr>
+          <w:rFonts w:ascii="Calibri" w:hAnsi="Calibri"/>
+          <w:lang w:val="fi-FI"/>
+        </w:rPr>
+        <w:t>seka</w:t>
+      </w:r>
+      <w:proofErr w:type="spellEnd"/>
+      <w:r>
+        <w:rPr>
+          <w:rFonts w:ascii="Calibri" w:hAnsi="Calibri"/>
+          <w:lang w:val="fi-FI"/>
+        </w:rPr>
+        <w:t xml:space="preserve">̈ organisaation kokonaisvaltainen sitoutuminen koettiin erityisen keskeiseksi teknisten vaatimusten </w:t>
+      </w:r>
+      <w:proofErr w:type="spellStart"/>
+      <w:r>
+        <w:rPr>
+          <w:rFonts w:ascii="Calibri" w:hAnsi="Calibri"/>
+          <w:lang w:val="fi-FI"/>
+        </w:rPr>
+        <w:t>täyttymisen</w:t>
+      </w:r>
+      <w:proofErr w:type="spellEnd"/>
+      <w:r>
+        <w:rPr>
+          <w:rFonts w:ascii="Calibri" w:hAnsi="Calibri"/>
+          <w:lang w:val="fi-FI"/>
         </w:rPr>
         <w:t xml:space="preserve"> </w:t>
       </w:r>
-      <w:r>
-        <w:rPr>
-          <w:rFonts w:ascii="Calibri" w:hAnsi="Calibri"/>
-          <w:szCs w:val="24"/>
-        </w:rPr>
-        <w:t xml:space="preserve">seitsemäntoista </w:t>
-      </w:r>
-      <w:r>
-        <w:rPr>
-          <w:rFonts w:ascii="Calibri" w:hAnsi="Calibri"/>
-          <w:szCs w:val="24"/>
-        </w:rPr>
-        <w:t xml:space="preserve">pilvipalveluiden eri tuotantomalleihin, </w:t>
-      </w:r>
-      <w:r>
-        <w:rPr>
-          <w:rFonts w:ascii="Calibri" w:hAnsi="Calibri"/>
-          <w:szCs w:val="24"/>
-        </w:rPr>
-        <w:t xml:space="preserve">vastuunjakoon, </w:t>
-      </w:r>
-      <w:r>
-        <w:rPr>
-          <w:rFonts w:ascii="Calibri" w:hAnsi="Calibri"/>
-          <w:szCs w:val="24"/>
-        </w:rPr>
-        <w:t xml:space="preserve">muutoksenhallintaan </w:t>
-      </w:r>
-      <w:r>
-        <w:rPr>
-          <w:rFonts w:ascii="Calibri" w:hAnsi="Calibri"/>
-          <w:szCs w:val="24"/>
-        </w:rPr>
-        <w:t>sekä tekniseen turvallisuuteen ja saatavuuteen liittyv</w:t>
-      </w:r>
-      <w:r>
-        <w:rPr>
-          <w:rFonts w:ascii="Calibri" w:hAnsi="Calibri"/>
-          <w:szCs w:val="24"/>
-        </w:rPr>
-        <w:t>ää</w:t>
-      </w:r>
-      <w:r>
-        <w:rPr>
-          <w:rFonts w:ascii="Calibri" w:hAnsi="Calibri"/>
-          <w:szCs w:val="24"/>
-        </w:rPr>
-        <w:t xml:space="preserve"> seikk</w:t>
-      </w:r>
-      <w:r>
-        <w:rPr>
-          <w:rFonts w:ascii="Calibri" w:hAnsi="Calibri"/>
-          <w:szCs w:val="24"/>
-        </w:rPr>
-        <w:t>aa</w:t>
-      </w:r>
-      <w:r>
-        <w:rPr>
-          <w:rFonts w:ascii="Calibri" w:hAnsi="Calibri"/>
-          <w:szCs w:val="24"/>
-        </w:rPr>
-        <w:t xml:space="preserve">, joista pilvipalvelun käyttäjäorganisaation tulisi olla kiinnostunut. </w:t>
-      </w:r>
-      <w:r>
-        <w:rPr>
-          <w:rFonts w:ascii="Calibri" w:hAnsi="Calibri"/>
-          <w:szCs w:val="24"/>
-        </w:rPr>
-        <w:t xml:space="preserve">Vaikka lomakkeen painopiste onkin teknisissä vaatimuksissa ei hallinnollista puolta ole kuitenkaan unohdettu. Päinvastoin, riskienhallinta </w:t>
-      </w:r>
-      <w:r>
-        <w:rPr>
-          <w:rFonts w:ascii="Calibri" w:hAnsi="Calibri"/>
-          <w:szCs w:val="24"/>
-        </w:rPr>
-        <w:t>sekä</w:t>
-      </w:r>
-      <w:r>
-        <w:rPr>
-          <w:rFonts w:ascii="Calibri" w:hAnsi="Calibri"/>
-          <w:szCs w:val="24"/>
-        </w:rPr>
-        <w:t xml:space="preserve"> organisaation kokonaisvaltainen sitoutuminen koettiin erityisen keskeiseksi teknisten vaatimusten täytt</w:t>
-      </w:r>
-      <w:r>
-        <w:rPr>
-          <w:rFonts w:ascii="Calibri" w:hAnsi="Calibri"/>
-          <w:szCs w:val="24"/>
-        </w:rPr>
-        <w:t>ymisen edellyttämän</w:t>
-      </w:r>
-      <w:r>
-        <w:rPr>
-          <w:rFonts w:ascii="Calibri" w:hAnsi="Calibri"/>
-          <w:szCs w:val="24"/>
-        </w:rPr>
-        <w:t xml:space="preserve"> resursoinnin varmistamiseksi </w:t>
-      </w:r>
-      <w:r>
-        <w:rPr>
-          <w:rFonts w:ascii="Calibri" w:hAnsi="Calibri"/>
-          <w:szCs w:val="24"/>
-        </w:rPr>
-        <w:t xml:space="preserve">niin </w:t>
-      </w:r>
-      <w:r>
-        <w:rPr>
-          <w:rFonts w:ascii="Calibri" w:hAnsi="Calibri"/>
-          <w:szCs w:val="24"/>
-        </w:rPr>
-        <w:t>asiakasorganisaatiossa</w:t>
-      </w:r>
-      <w:r>
-        <w:rPr>
-          <w:rFonts w:ascii="Calibri" w:hAnsi="Calibri"/>
-          <w:szCs w:val="24"/>
-        </w:rPr>
-        <w:t xml:space="preserve"> kuin palveluntarjoajankin puolella</w:t>
-      </w:r>
-      <w:r>
-        <w:rPr>
-          <w:rFonts w:ascii="Calibri" w:hAnsi="Calibri"/>
-          <w:szCs w:val="24"/>
-        </w:rPr>
-        <w:t xml:space="preserve">. </w:t>
-      </w:r>
-      <w:r>
-        <w:rPr>
-          <w:rFonts w:ascii="Calibri" w:hAnsi="Calibri"/>
-          <w:szCs w:val="24"/>
-        </w:rPr>
-        <w:t>Lomakkeessa on kiinnitetty erityisesti huomiota muutostilanteisiin pilvipalvelun elinkaaren aikana, esimerkkinä sovellusten sekä tietoaineistojen siirrettävyys ympäristöstä toiseen eri palveluntarjoajien välillä. Opinnäytetyössä luotua itsearviointilomaketta voi näin ollen soveltaa myös palveluntarjoajaa valittaessa, tai uutta sopimusta neuvoteltaessa.</w:t>
+      <w:proofErr w:type="spellStart"/>
+      <w:r>
+        <w:rPr>
+          <w:rFonts w:ascii="Calibri" w:hAnsi="Calibri"/>
+          <w:lang w:val="fi-FI"/>
+        </w:rPr>
+        <w:t>edellyttämän</w:t>
+      </w:r>
+      <w:proofErr w:type="spellEnd"/>
+      <w:r>
+        <w:rPr>
+          <w:rFonts w:ascii="Calibri" w:hAnsi="Calibri"/>
+          <w:lang w:val="fi-FI"/>
+        </w:rPr>
+        <w:t xml:space="preserve"> resursoinnin varmistamiseksi niin asiakasorganisaation kuin pilvipalvelun tarjoajaorganisaation näkökulmasta.</w:t>
+      </w:r>
+      <w:r>
+        <w:rPr>
+          <w:rFonts w:ascii="Calibri" w:hAnsi="Calibri"/>
+          <w:lang w:val="fi-FI"/>
+        </w:rPr>
+        <w:t xml:space="preserve"> </w:t>
+      </w:r>
+      <w:r>
+        <w:rPr>
+          <w:rFonts w:ascii="Calibri" w:hAnsi="Calibri"/>
+          <w:lang w:val="fi-FI"/>
+        </w:rPr>
+        <w:t xml:space="preserve">Lomakkeessa on kiinnitetty erityisesti huomiota muutostilanteisiin pilvipalvelun elinkaaren aikana; </w:t>
+      </w:r>
+      <w:proofErr w:type="spellStart"/>
+      <w:r>
+        <w:rPr>
+          <w:rFonts w:ascii="Calibri" w:hAnsi="Calibri"/>
+          <w:lang w:val="fi-FI"/>
+        </w:rPr>
+        <w:t>esimerkkina</w:t>
+      </w:r>
+      <w:proofErr w:type="spellEnd"/>
+      <w:r>
+        <w:rPr>
+          <w:rFonts w:ascii="Calibri" w:hAnsi="Calibri"/>
+          <w:lang w:val="fi-FI"/>
+        </w:rPr>
+        <w:t xml:space="preserve">̈ sekä sovellusten että tietoaineistojen </w:t>
+      </w:r>
+      <w:proofErr w:type="spellStart"/>
+      <w:r>
+        <w:rPr>
+          <w:rFonts w:ascii="Calibri" w:hAnsi="Calibri"/>
+          <w:lang w:val="fi-FI"/>
+        </w:rPr>
+        <w:t>siirrettävyys</w:t>
+      </w:r>
+      <w:proofErr w:type="spellEnd"/>
+      <w:r>
+        <w:rPr>
+          <w:rFonts w:ascii="Calibri" w:hAnsi="Calibri"/>
+          <w:lang w:val="fi-FI"/>
+        </w:rPr>
+        <w:t xml:space="preserve"> </w:t>
+      </w:r>
+      <w:proofErr w:type="spellStart"/>
+      <w:r>
+        <w:rPr>
+          <w:rFonts w:ascii="Calibri" w:hAnsi="Calibri"/>
+          <w:lang w:val="fi-FI"/>
+        </w:rPr>
+        <w:t>ympäristösta</w:t>
+      </w:r>
+      <w:proofErr w:type="spellEnd"/>
+      <w:r>
+        <w:rPr>
+          <w:rFonts w:ascii="Calibri" w:hAnsi="Calibri"/>
+          <w:lang w:val="fi-FI"/>
+        </w:rPr>
+        <w:t xml:space="preserve">̈ toiseen eri palveluntarjoajien </w:t>
+      </w:r>
+      <w:proofErr w:type="spellStart"/>
+      <w:r>
+        <w:rPr>
+          <w:rFonts w:ascii="Calibri" w:hAnsi="Calibri"/>
+          <w:lang w:val="fi-FI"/>
+        </w:rPr>
+        <w:t>välilla</w:t>
+      </w:r>
+      <w:proofErr w:type="spellEnd"/>
+      <w:r>
+        <w:rPr>
+          <w:rFonts w:ascii="Calibri" w:hAnsi="Calibri"/>
+          <w:lang w:val="fi-FI"/>
+        </w:rPr>
+        <w:t xml:space="preserve">̈. </w:t>
+      </w:r>
+      <w:proofErr w:type="spellStart"/>
+      <w:r>
+        <w:rPr>
+          <w:rFonts w:ascii="Calibri" w:hAnsi="Calibri"/>
+          <w:lang w:val="fi-FI"/>
+        </w:rPr>
+        <w:t>Opinnäytetyössa</w:t>
+      </w:r>
+      <w:proofErr w:type="spellEnd"/>
+      <w:r>
+        <w:rPr>
+          <w:rFonts w:ascii="Calibri" w:hAnsi="Calibri"/>
+          <w:lang w:val="fi-FI"/>
+        </w:rPr>
+        <w:t xml:space="preserve">̈ luotua itsearviointilomaketta voi </w:t>
+      </w:r>
+      <w:proofErr w:type="spellStart"/>
+      <w:r>
+        <w:rPr>
+          <w:rFonts w:ascii="Calibri" w:hAnsi="Calibri"/>
+          <w:lang w:val="fi-FI"/>
+        </w:rPr>
+        <w:t>näin</w:t>
+      </w:r>
+      <w:proofErr w:type="spellEnd"/>
+      <w:r>
+        <w:rPr>
+          <w:rFonts w:ascii="Calibri" w:hAnsi="Calibri"/>
+          <w:lang w:val="fi-FI"/>
+        </w:rPr>
+        <w:t xml:space="preserve"> ollen soveltaa sekä uutta palveluntarjoajaa valittaessa että </w:t>
+      </w:r>
+      <w:proofErr w:type="spellStart"/>
+      <w:r>
+        <w:rPr>
+          <w:rFonts w:ascii="Calibri" w:hAnsi="Calibri"/>
+          <w:lang w:val="fi-FI"/>
+        </w:rPr>
+        <w:t>olemassaolevaa</w:t>
+      </w:r>
+      <w:proofErr w:type="spellEnd"/>
+      <w:r>
+        <w:rPr>
+          <w:rFonts w:ascii="Calibri" w:hAnsi="Calibri"/>
+          <w:lang w:val="fi-FI"/>
+        </w:rPr>
+        <w:t xml:space="preserve"> sopimusta uudelleen neuvoteltaessa.</w:t>
       </w:r>
     </w:p>
     <w:p>
       <w:pPr>
+        <w:pStyle w:val="NormalWeb"/>
         <w:ind w:left="1304"/>
         <w:rPr>
-          <w:rFonts w:ascii="Calibri" w:hAnsi="Calibri"/>
-          <w:szCs w:val="24"/>
+          <w:lang w:val="fi-FI"/>
         </w:rPr>
       </w:pPr>
-    </w:p>
-    <w:p>
-      <w:pPr>
-        <w:ind w:left="1304"/>
-        <w:rPr>
-          <w:rFonts w:ascii="Calibri" w:hAnsi="Calibri"/>
-          <w:szCs w:val="24"/>
-        </w:rPr>
-      </w:pPr>
-      <w:r>
-        <w:rPr>
-          <w:rFonts w:ascii="Calibri" w:hAnsi="Calibri"/>
-          <w:szCs w:val="24"/>
-        </w:rPr>
-        <w:t xml:space="preserve">Koskinen sekä Simola käyttivät lomakkeen </w:t>
-      </w:r>
-      <w:r>
-        <w:rPr>
-          <w:rFonts w:ascii="Calibri" w:hAnsi="Calibri"/>
-          <w:szCs w:val="24"/>
-        </w:rPr>
-        <w:t xml:space="preserve">sisällön </w:t>
-      </w:r>
-      <w:r>
-        <w:rPr>
-          <w:rFonts w:ascii="Calibri" w:hAnsi="Calibri"/>
-          <w:szCs w:val="24"/>
-        </w:rPr>
-        <w:t xml:space="preserve">taustamateriaaleina erityisesti pilvipalveluiden auditointiin liittyviä aineistoja sekä </w:t>
-      </w:r>
-      <w:r>
-        <w:rPr>
-          <w:rFonts w:ascii="Calibri" w:hAnsi="Calibri"/>
-          <w:szCs w:val="24"/>
-        </w:rPr>
-        <w:t>tunnettua kansallista</w:t>
-      </w:r>
-      <w:r>
-        <w:rPr>
-          <w:rFonts w:ascii="Calibri" w:hAnsi="Calibri"/>
-          <w:szCs w:val="24"/>
-        </w:rPr>
-        <w:t xml:space="preserve"> krite</w:t>
-      </w:r>
-      <w:r>
-        <w:rPr>
-          <w:rFonts w:ascii="Calibri" w:hAnsi="Calibri"/>
-          <w:szCs w:val="24"/>
-        </w:rPr>
-        <w:t>e</w:t>
-      </w:r>
-      <w:r>
-        <w:rPr>
-          <w:rFonts w:ascii="Calibri" w:hAnsi="Calibri"/>
-          <w:szCs w:val="24"/>
-        </w:rPr>
-        <w:t>r</w:t>
-      </w:r>
-      <w:r>
-        <w:rPr>
-          <w:rFonts w:ascii="Calibri" w:hAnsi="Calibri"/>
-          <w:szCs w:val="24"/>
-        </w:rPr>
-        <w:t>istöä</w:t>
-      </w:r>
-      <w:r>
-        <w:rPr>
-          <w:rFonts w:ascii="Calibri" w:hAnsi="Calibri"/>
-          <w:szCs w:val="24"/>
-        </w:rPr>
-        <w:t xml:space="preserve">. Mainittujen lähteiden lisäksi työssä on myös sovellettu muilta teollisuudenaloilta oleelliseksi tulkittua kirjallisuutta sekä dokumentoituja </w:t>
-      </w:r>
-      <w:r>
-        <w:rPr>
-          <w:rFonts w:ascii="Calibri" w:hAnsi="Calibri"/>
-          <w:szCs w:val="24"/>
-        </w:rPr>
-        <w:t>parhaita käytänteitä,</w:t>
-      </w:r>
-      <w:r>
-        <w:rPr>
-          <w:rFonts w:ascii="Calibri" w:hAnsi="Calibri"/>
-          <w:szCs w:val="24"/>
-        </w:rPr>
-        <w:t xml:space="preserve"> jotka toimivat </w:t>
-      </w:r>
-      <w:r>
-        <w:rPr>
-          <w:rFonts w:ascii="Calibri" w:hAnsi="Calibri"/>
-          <w:szCs w:val="24"/>
-        </w:rPr>
-        <w:t>yhtä lailla</w:t>
-      </w:r>
-      <w:r>
-        <w:rPr>
-          <w:rFonts w:ascii="Calibri" w:hAnsi="Calibri"/>
-          <w:szCs w:val="24"/>
-        </w:rPr>
-        <w:t xml:space="preserve"> pilvipalveluiden kuin ydinvoimalaitoksienkin hallinnassa.</w:t>
+      <w:r>
+        <w:rPr>
+          <w:rFonts w:ascii="Calibri" w:hAnsi="Calibri"/>
+          <w:lang w:val="fi-FI"/>
+        </w:rPr>
+        <w:t xml:space="preserve">Koskinen ja Simola </w:t>
+      </w:r>
+      <w:proofErr w:type="spellStart"/>
+      <w:r>
+        <w:rPr>
+          <w:rFonts w:ascii="Calibri" w:hAnsi="Calibri"/>
+          <w:lang w:val="fi-FI"/>
+        </w:rPr>
+        <w:t>käyttivät</w:t>
+      </w:r>
+      <w:proofErr w:type="spellEnd"/>
+      <w:r>
+        <w:rPr>
+          <w:rFonts w:ascii="Calibri" w:hAnsi="Calibri"/>
+          <w:lang w:val="fi-FI"/>
+        </w:rPr>
+        <w:t xml:space="preserve"> lomakkeen </w:t>
+      </w:r>
+      <w:proofErr w:type="spellStart"/>
+      <w:r>
+        <w:rPr>
+          <w:rFonts w:ascii="Calibri" w:hAnsi="Calibri"/>
+          <w:lang w:val="fi-FI"/>
+        </w:rPr>
+        <w:t>sisällön</w:t>
+      </w:r>
+      <w:proofErr w:type="spellEnd"/>
+      <w:r>
+        <w:rPr>
+          <w:rFonts w:ascii="Calibri" w:hAnsi="Calibri"/>
+          <w:lang w:val="fi-FI"/>
+        </w:rPr>
+        <w:t xml:space="preserve"> taustamateriaaleina erityisesti pilvipalveluiden auditointiin </w:t>
+      </w:r>
+      <w:proofErr w:type="spellStart"/>
+      <w:r>
+        <w:rPr>
+          <w:rFonts w:ascii="Calibri" w:hAnsi="Calibri"/>
+          <w:lang w:val="fi-FI"/>
+        </w:rPr>
+        <w:t>liittyvia</w:t>
+      </w:r>
+      <w:proofErr w:type="spellEnd"/>
+      <w:r>
+        <w:rPr>
+          <w:rFonts w:ascii="Calibri" w:hAnsi="Calibri"/>
+          <w:lang w:val="fi-FI"/>
+        </w:rPr>
+        <w:t xml:space="preserve">̈ aineistoja </w:t>
+      </w:r>
+      <w:proofErr w:type="spellStart"/>
+      <w:r>
+        <w:rPr>
+          <w:rFonts w:ascii="Calibri" w:hAnsi="Calibri"/>
+          <w:lang w:val="fi-FI"/>
+        </w:rPr>
+        <w:t>seka</w:t>
+      </w:r>
+      <w:proofErr w:type="spellEnd"/>
+      <w:r>
+        <w:rPr>
+          <w:rFonts w:ascii="Calibri" w:hAnsi="Calibri"/>
+          <w:lang w:val="fi-FI"/>
+        </w:rPr>
+        <w:t xml:space="preserve">̈ tunnettua kansallista </w:t>
+      </w:r>
+      <w:proofErr w:type="spellStart"/>
+      <w:r>
+        <w:rPr>
+          <w:rFonts w:ascii="Calibri" w:hAnsi="Calibri"/>
+          <w:lang w:val="fi-FI"/>
+        </w:rPr>
+        <w:t>kriteeristöa</w:t>
+      </w:r>
+      <w:proofErr w:type="spellEnd"/>
+      <w:r>
+        <w:rPr>
+          <w:rFonts w:ascii="Calibri" w:hAnsi="Calibri"/>
+          <w:lang w:val="fi-FI"/>
+        </w:rPr>
+        <w:t>̈</w:t>
+      </w:r>
+      <w:r>
+        <w:rPr>
+          <w:rFonts w:ascii="Calibri" w:hAnsi="Calibri"/>
+          <w:lang w:val="fi-FI"/>
+        </w:rPr>
+        <w:t xml:space="preserve">, </w:t>
+      </w:r>
+      <w:proofErr w:type="spellStart"/>
+      <w:r>
+        <w:rPr>
+          <w:rFonts w:ascii="Calibri" w:hAnsi="Calibri"/>
+          <w:lang w:val="fi-FI"/>
+        </w:rPr>
+        <w:t>Katakria</w:t>
+      </w:r>
+      <w:proofErr w:type="spellEnd"/>
+      <w:r>
+        <w:rPr>
+          <w:rFonts w:ascii="Calibri" w:hAnsi="Calibri"/>
+          <w:lang w:val="fi-FI"/>
+        </w:rPr>
+        <w:t xml:space="preserve">. Mainittujen lähteiden lisäksi työssä̈ on sovellettu myös muilta teollisuudenaloilta oleelliseksi tulkittua kirjallisuutta sekä̈ dokumentoituja parhaita käytänteitä̈, jotka toimivat </w:t>
+      </w:r>
+      <w:proofErr w:type="spellStart"/>
+      <w:r>
+        <w:rPr>
+          <w:rFonts w:ascii="Calibri" w:hAnsi="Calibri"/>
+          <w:lang w:val="fi-FI"/>
+        </w:rPr>
+        <w:t>yhta</w:t>
+      </w:r>
+      <w:proofErr w:type="spellEnd"/>
+      <w:r>
+        <w:rPr>
+          <w:rFonts w:ascii="Calibri" w:hAnsi="Calibri"/>
+          <w:lang w:val="fi-FI"/>
+        </w:rPr>
+        <w:t>̈ lailla pilvipalveluiden kuin ydinvoimalaitoksenkin hallinnassa.</w:t>
       </w:r>
     </w:p>
     <w:p>
@@ -446,8 +694,6 @@
       <w:r>
         <w:t>, vsimolach@gmail.com</w:t>
       </w:r>
-      <w:bookmarkStart w:id="0" w:name="_GoBack"/>
-      <w:bookmarkEnd w:id="0"/>
       <w:r>
         <w:t>.</w:t>
       </w:r>
@@ -1355,7 +1601,7 @@
             <w:pStyle w:val="TwebYltunniste"/>
           </w:pPr>
           <w:r>
-            <w:t>Päiväys</w:t>
+            <w:t>2019-04-11</w:t>
           </w:r>
         </w:p>
       </w:tc>
@@ -1791,21 +2037,11 @@
           <w:pPr>
             <w:pStyle w:val="TwebYltunniste"/>
           </w:pPr>
-          <w:r>
-            <w:fldChar w:fldCharType="begin"/>
-          </w:r>
-          <w:r>
-            <w:instrText xml:space="preserve"> DOCPROPERTY  tweb_doc_created  \* MERGEFORMAT </w:instrText>
-          </w:r>
-          <w:r>
-            <w:fldChar w:fldCharType="separate"/>
-          </w:r>
-          <w:r>
-            <w:t>19.08.2014</w:t>
-          </w:r>
-          <w:r>
-            <w:fldChar w:fldCharType="end"/>
-          </w:r>
+          <w:fldSimple w:instr=" DOCPROPERTY  tweb_doc_created  \* MERGEFORMAT ">
+            <w:r>
+              <w:t>19.08.2014</w:t>
+            </w:r>
+          </w:fldSimple>
         </w:p>
       </w:tc>
       <w:tc>
@@ -1817,21 +2053,11 @@
           <w:pPr>
             <w:pStyle w:val="TwebYltunniste"/>
           </w:pPr>
-          <w:r>
-            <w:fldChar w:fldCharType="begin"/>
-          </w:r>
-          <w:r>
-            <w:instrText xml:space="preserve"> DOCPROPERTY  tweb_doc_id  \* MERGEFORMAT </w:instrText>
-          </w:r>
-          <w:r>
-            <w:fldChar w:fldCharType="separate"/>
-          </w:r>
-          <w:r>
-            <w:t>15140</w:t>
-          </w:r>
-          <w:r>
-            <w:fldChar w:fldCharType="end"/>
-          </w:r>
+          <w:fldSimple w:instr=" DOCPROPERTY  tweb_doc_id  \* MERGEFORMAT ">
+            <w:r>
+              <w:t>15140</w:t>
+            </w:r>
+          </w:fldSimple>
         </w:p>
       </w:tc>
       <w:tc>
@@ -2468,7 +2694,7 @@
     <w:lsdException w:name="E-mail Signature" w:semiHidden="1" w:unhideWhenUsed="1"/>
     <w:lsdException w:name="HTML Top of Form" w:semiHidden="1" w:unhideWhenUsed="1"/>
     <w:lsdException w:name="HTML Bottom of Form" w:semiHidden="1" w:unhideWhenUsed="1"/>
-    <w:lsdException w:name="Normal (Web)" w:semiHidden="1" w:unhideWhenUsed="1"/>
+    <w:lsdException w:name="Normal (Web)" w:semiHidden="1" w:uiPriority="99" w:unhideWhenUsed="1"/>
     <w:lsdException w:name="HTML Acronym" w:semiHidden="1" w:unhideWhenUsed="1"/>
     <w:lsdException w:name="HTML Address" w:semiHidden="1" w:unhideWhenUsed="1"/>
     <w:lsdException w:name="HTML Cite" w:semiHidden="1" w:unhideWhenUsed="1"/>
@@ -2479,6 +2705,7 @@
     <w:lsdException w:name="HTML Sample" w:semiHidden="1" w:unhideWhenUsed="1"/>
     <w:lsdException w:name="HTML Typewriter" w:semiHidden="1" w:unhideWhenUsed="1"/>
     <w:lsdException w:name="HTML Variable" w:semiHidden="1" w:unhideWhenUsed="1"/>
+    <w:lsdException w:name="Normal Table" w:semiHidden="1" w:unhideWhenUsed="1"/>
     <w:lsdException w:name="annotation subject" w:semiHidden="1" w:unhideWhenUsed="1"/>
     <w:lsdException w:name="No List" w:semiHidden="1" w:unhideWhenUsed="1"/>
     <w:lsdException w:name="Outline List 1" w:semiHidden="1" w:unhideWhenUsed="1"/>
@@ -2522,8 +2749,10 @@
     <w:lsdException w:name="Table Elegant" w:semiHidden="1" w:unhideWhenUsed="1"/>
     <w:lsdException w:name="Table Professional" w:semiHidden="1" w:unhideWhenUsed="1"/>
     <w:lsdException w:name="Table Subtle 1" w:semiHidden="1" w:unhideWhenUsed="1"/>
+    <w:lsdException w:name="Table Subtle 2" w:semiHidden="1" w:unhideWhenUsed="1"/>
     <w:lsdException w:name="Table Web 1" w:semiHidden="1" w:unhideWhenUsed="1"/>
     <w:lsdException w:name="Table Web 2" w:semiHidden="1" w:unhideWhenUsed="1"/>
+    <w:lsdException w:name="Table Web 3" w:semiHidden="1" w:unhideWhenUsed="1"/>
     <w:lsdException w:name="Balloon Text" w:semiHidden="1" w:unhideWhenUsed="1"/>
     <w:lsdException w:name="Table Theme" w:semiHidden="1" w:unhideWhenUsed="1"/>
     <w:lsdException w:name="Placeholder Text" w:semiHidden="1" w:uiPriority="99"/>
@@ -3659,6 +3888,27 @@
       <w:sz w:val="22"/>
       <w:szCs w:val="22"/>
       <w:lang w:eastAsia="en-US"/>
+    </w:rPr>
+  </w:style>
+  <w:style w:type="paragraph" w:styleId="NormalWeb">
+    <w:name w:val="Normal (Web)"/>
+    <w:basedOn w:val="Normal"/>
+    <w:uiPriority w:val="99"/>
+    <w:semiHidden/>
+    <w:unhideWhenUsed/>
+    <w:rsid w:val="005914AD"/>
+    <w:pPr>
+      <w:tabs>
+        <w:tab w:val="clear" w:pos="1304"/>
+        <w:tab w:val="clear" w:pos="2608"/>
+      </w:tabs>
+      <w:spacing w:before="100" w:beforeAutospacing="1" w:after="100" w:afterAutospacing="1"/>
+      <w:ind w:left="0"/>
+    </w:pPr>
+    <w:rPr>
+      <w:rFonts w:ascii="Times New Roman" w:hAnsi="Times New Roman"/>
+      <w:szCs w:val="24"/>
+      <w:lang w:val="en-US" w:eastAsia="en-US"/>
     </w:rPr>
   </w:style>
 </w:styles>
@@ -3958,15 +4208,6 @@
 </file>
 
 <file path=customXml/item2.xml><?xml version="1.0" encoding="utf-8"?>
-<?mso-contentType ?>
-<FormTemplates xmlns="http://schemas.microsoft.com/sharepoint/v3/contenttype/forms">
-  <Display>DocumentLibraryForm</Display>
-  <Edit>DocumentLibraryForm</Edit>
-  <New>DocumentLibraryForm</New>
-</FormTemplates>
-</file>
-
-<file path=customXml/item3.xml><?xml version="1.0" encoding="utf-8"?>
 <ct:contentTypeSchema xmlns:ct="http://schemas.microsoft.com/office/2006/metadata/contentType" xmlns:ma="http://schemas.microsoft.com/office/2006/metadata/properties/metaAttributes" ct:_="" ma:_="" ma:contentTypeName="Kuva" ma:contentTypeID="0x0101009148F5A04DDD49CBA7127AADA5FB792B00AADE34325A8B49CDA8BB4DB53328F214004538CB0CBEE83B43852A5052589889BE" ma:contentTypeVersion="1" ma:contentTypeDescription="Lataa kuva palvelimeen." ma:contentTypeScope="" ma:versionID="50afd4978f96a7d7783ff0c9aec7af0d">
   <xsd:schema xmlns:xsd="http://www.w3.org/2001/XMLSchema" xmlns:xs="http://www.w3.org/2001/XMLSchema" xmlns:p="http://schemas.microsoft.com/office/2006/metadata/properties" xmlns:ns1="http://schemas.microsoft.com/sharepoint/v3" xmlns:ns2="C7CF22FC-B038-4A1A-9162-9324E27EB695" xmlns:ns3="http://schemas.microsoft.com/sharepoint/v3/fields" xmlns:ns4="9edc1acd-682f-4e7d-a5c9-f315cff7cb3d" targetNamespace="http://schemas.microsoft.com/office/2006/metadata/properties" ma:root="true" ma:fieldsID="eb97a6b399027bbed7cb4dd01045b66f" ns1:_="" ns2:_="" ns3:_="" ns4:_="">
     <xsd:import namespace="http://schemas.microsoft.com/sharepoint/v3"/>
@@ -4205,6 +4446,15 @@
 </ct:contentTypeSchema>
 </file>
 
+<file path=customXml/item3.xml><?xml version="1.0" encoding="utf-8"?>
+<?mso-contentType ?>
+<FormTemplates xmlns="http://schemas.microsoft.com/sharepoint/v3/contenttype/forms">
+  <Display>DocumentLibraryForm</Display>
+  <Edit>DocumentLibraryForm</Edit>
+  <New>DocumentLibraryForm</New>
+</FormTemplates>
+</file>
+
 <file path=customXml/item4.xml><?xml version="1.0" encoding="utf-8"?>
 <b:Sources xmlns:b="http://schemas.openxmlformats.org/officeDocument/2006/bibliography" xmlns="http://schemas.openxmlformats.org/officeDocument/2006/bibliography" SelectedStyle="\APA.XSL" StyleName="APA"/>
 </file>
@@ -4223,14 +4473,6 @@
 </file>
 
 <file path=customXml/itemProps2.xml><?xml version="1.0" encoding="utf-8"?>
-<ds:datastoreItem xmlns:ds="http://schemas.openxmlformats.org/officeDocument/2006/customXml" ds:itemID="{86F811A5-EBCE-4899-BB1A-0BDCFF9AB8AE}">
-  <ds:schemaRefs>
-    <ds:schemaRef ds:uri="http://schemas.microsoft.com/sharepoint/v3/contenttype/forms"/>
-  </ds:schemaRefs>
-</ds:datastoreItem>
-</file>
-
-<file path=customXml/itemProps3.xml><?xml version="1.0" encoding="utf-8"?>
 <ds:datastoreItem xmlns:ds="http://schemas.openxmlformats.org/officeDocument/2006/customXml" ds:itemID="{5AC64E81-8988-449C-BA4E-B38AD3D5F2E8}">
   <ds:schemaRefs>
     <ds:schemaRef ds:uri="http://schemas.microsoft.com/office/2006/metadata/contentType"/>
@@ -4251,8 +4493,16 @@
 </ds:datastoreItem>
 </file>
 
+<file path=customXml/itemProps3.xml><?xml version="1.0" encoding="utf-8"?>
+<ds:datastoreItem xmlns:ds="http://schemas.openxmlformats.org/officeDocument/2006/customXml" ds:itemID="{86F811A5-EBCE-4899-BB1A-0BDCFF9AB8AE}">
+  <ds:schemaRefs>
+    <ds:schemaRef ds:uri="http://schemas.microsoft.com/sharepoint/v3/contenttype/forms"/>
+  </ds:schemaRefs>
+</ds:datastoreItem>
+</file>
+
 <file path=customXml/itemProps4.xml><?xml version="1.0" encoding="utf-8"?>
-<ds:datastoreItem xmlns:ds="http://schemas.openxmlformats.org/officeDocument/2006/customXml" ds:itemID="{003E1A75-38B6-5A47-AC09-AEF88ACCE5D8}">
+<ds:datastoreItem xmlns:ds="http://schemas.openxmlformats.org/officeDocument/2006/customXml" ds:itemID="{46A3A358-24BC-F545-8179-A6251D6AF804}">
   <ds:schemaRefs>
     <ds:schemaRef ds:uri="http://schemas.openxmlformats.org/officeDocument/2006/bibliography"/>
   </ds:schemaRefs>
